--- a/p4/docs/P4_Group8_Milestone_Theory.docx
+++ b/p4/docs/P4_Group8_Milestone_Theory.docx
@@ -2445,9 +2445,9 @@
           <w:noProof/>
         </w:rPr>
         <w:drawing>
-          <wp:inline distT="0" distB="0" distL="0" distR="0" wp14:anchorId="3583B442" wp14:editId="0AAEF495">
-            <wp:extent cx="1978926" cy="821528"/>
-            <wp:effectExtent l="0" t="0" r="2540" b="0"/>
+          <wp:inline distT="0" distB="0" distL="0" distR="0" wp14:anchorId="3583B442" wp14:editId="730DB1CB">
+            <wp:extent cx="2508562" cy="1041400"/>
+            <wp:effectExtent l="0" t="0" r="6350" b="0"/>
             <wp:docPr id="89263323" name="Grafik 4" descr="Ein Bild, das Text, Screenshot, Schrift, Logo enthält.&#10;&#10;Automatisch generierte Beschreibung"/>
             <wp:cNvGraphicFramePr>
               <a:graphicFrameLocks xmlns:a="http://schemas.openxmlformats.org/drawingml/2006/main" noChangeAspect="1"/>
@@ -2477,7 +2477,7 @@
                   <pic:spPr bwMode="auto">
                     <a:xfrm>
                       <a:off x="0" y="0"/>
-                      <a:ext cx="1996518" cy="828831"/>
+                      <a:ext cx="2538204" cy="1053705"/>
                     </a:xfrm>
                     <a:prstGeom prst="rect">
                       <a:avLst/>
@@ -2882,10 +2882,10 @@
           <w:noProof/>
         </w:rPr>
         <w:drawing>
-          <wp:inline distT="0" distB="0" distL="0" distR="0" wp14:anchorId="6B198AD7" wp14:editId="14FCED9C">
-            <wp:extent cx="3742168" cy="1819443"/>
-            <wp:effectExtent l="0" t="0" r="0" b="0"/>
-            <wp:docPr id="738813624" name="Grafik 10" descr="Ein Bild, das Text, Screenshot, Schrift, Diagramm enthält.&#10;&#10;Automatisch generierte Beschreibung"/>
+          <wp:inline distT="0" distB="0" distL="0" distR="0" wp14:anchorId="72515F6C" wp14:editId="6F6ABA12">
+            <wp:extent cx="4413250" cy="2152228"/>
+            <wp:effectExtent l="0" t="0" r="6350" b="0"/>
+            <wp:docPr id="1840240957" name="Grafik 20" descr="Ein Bild, das Text, Screenshot, Schrift, Diagramm enthält.&#10;&#10;Automatisch generierte Beschreibung"/>
             <wp:cNvGraphicFramePr>
               <a:graphicFrameLocks xmlns:a="http://schemas.openxmlformats.org/drawingml/2006/main" noChangeAspect="1"/>
             </wp:cNvGraphicFramePr>
@@ -2893,7 +2893,7 @@
               <a:graphicData uri="http://schemas.openxmlformats.org/drawingml/2006/picture">
                 <pic:pic xmlns:pic="http://schemas.openxmlformats.org/drawingml/2006/picture">
                   <pic:nvPicPr>
-                    <pic:cNvPr id="738813624" name="Grafik 10" descr="Ein Bild, das Text, Screenshot, Schrift, Diagramm enthält.&#10;&#10;Automatisch generierte Beschreibung"/>
+                    <pic:cNvPr id="1840240957" name="Grafik 20" descr="Ein Bild, das Text, Screenshot, Schrift, Diagramm enthält.&#10;&#10;Automatisch generierte Beschreibung"/>
                     <pic:cNvPicPr>
                       <a:picLocks noChangeAspect="1" noChangeArrowheads="1"/>
                     </pic:cNvPicPr>
@@ -2914,7 +2914,7 @@
                   <pic:spPr bwMode="auto">
                     <a:xfrm>
                       <a:off x="0" y="0"/>
-                      <a:ext cx="3743812" cy="1820242"/>
+                      <a:ext cx="4416324" cy="2153727"/>
                     </a:xfrm>
                     <a:prstGeom prst="rect">
                       <a:avLst/>
@@ -2976,15 +2976,6 @@
     </w:p>
     <w:p>
       <w:pPr>
-        <w:spacing w:line="259" w:lineRule="auto"/>
-        <w:jc w:val="left"/>
-      </w:pPr>
-      <w:r>
-        <w:br w:type="page"/>
-      </w:r>
-    </w:p>
-    <w:p>
-      <w:pPr>
         <w:pStyle w:val="berschrift4"/>
       </w:pPr>
       <w:r>
@@ -3024,7 +3015,25 @@
         <w:t>to</w:t>
       </w:r>
       <w:r>
-        <w:t xml:space="preserve"> the CPU. Therefore, a memory location accessible to both the CPU and the DMA controllers must be chosen. The most convenient memory unit for this purpose is SRAM1. The connection is made through the Advanced Extensible Interface Matrix (AXI-M). This structure links the CPU to the Inter-Domain Buses (AHB), where the SRAM, the DMA controller, and the Peripheral Buses (APB) are connected.</w:t>
+        <w:t xml:space="preserve"> the CPU. Therefore, a memory location accessible to both the CPU and the DMA controllers must be chosen. The most convenient memory unit for this purpose is </w:t>
+      </w:r>
+      <w:r>
+        <w:t xml:space="preserve">AXI </w:t>
+      </w:r>
+      <w:r>
+        <w:t>SRAM</w:t>
+      </w:r>
+      <w:r>
+        <w:t xml:space="preserve"> in D1</w:t>
+      </w:r>
+      <w:r>
+        <w:t>. The connection is made through the Advanced Extensible Interface Matrix (AXI-M). This structure links the CPU to the Inter-Domain Buses (AHB), where the DMA controller and the Peripheral Buses (APB) are connected</w:t>
+      </w:r>
+      <w:r>
+        <w:t xml:space="preserve"> to as well</w:t>
+      </w:r>
+      <w:r>
+        <w:t>.</w:t>
       </w:r>
     </w:p>
     <w:p>
@@ -3060,6 +3069,9 @@
       </w:r>
       <w:r>
         <w:fldChar w:fldCharType="end"/>
+      </w:r>
+      <w:r>
+        <w:t>. These connections are established by a bus multiplexer</w:t>
       </w:r>
       <w:r>
         <w:t>.</w:t>
@@ -3071,6 +3083,159 @@
         <w:spacing w:line="259" w:lineRule="auto"/>
         <w:jc w:val="center"/>
       </w:pPr>
+      <w:r>
+        <w:rPr>
+          <w:noProof/>
+        </w:rPr>
+        <mc:AlternateContent>
+          <mc:Choice Requires="wps">
+            <w:drawing>
+              <wp:anchor distT="0" distB="0" distL="114300" distR="114300" simplePos="0" relativeHeight="251658240" behindDoc="0" locked="0" layoutInCell="1" allowOverlap="1" wp14:anchorId="5FEEB6D8" wp14:editId="660F37AF">
+                <wp:simplePos x="0" y="0"/>
+                <wp:positionH relativeFrom="column">
+                  <wp:posOffset>2725597</wp:posOffset>
+                </wp:positionH>
+                <wp:positionV relativeFrom="paragraph">
+                  <wp:posOffset>1340917</wp:posOffset>
+                </wp:positionV>
+                <wp:extent cx="322419" cy="121545"/>
+                <wp:effectExtent l="0" t="0" r="20955" b="12065"/>
+                <wp:wrapNone/>
+                <wp:docPr id="1525100923" name="Rechteck 11"/>
+                <wp:cNvGraphicFramePr/>
+                <a:graphic xmlns:a="http://schemas.openxmlformats.org/drawingml/2006/main">
+                  <a:graphicData uri="http://schemas.microsoft.com/office/word/2010/wordprocessingShape">
+                    <wps:wsp>
+                      <wps:cNvSpPr/>
+                      <wps:spPr>
+                        <a:xfrm>
+                          <a:off x="0" y="0"/>
+                          <a:ext cx="322419" cy="121545"/>
+                        </a:xfrm>
+                        <a:prstGeom prst="rect">
+                          <a:avLst/>
+                        </a:prstGeom>
+                        <a:noFill/>
+                        <a:ln w="9525" cap="flat" cmpd="sng" algn="ctr">
+                          <a:solidFill>
+                            <a:schemeClr val="accent2"/>
+                          </a:solidFill>
+                          <a:prstDash val="solid"/>
+                          <a:round/>
+                          <a:headEnd type="none" w="med" len="med"/>
+                          <a:tailEnd type="none" w="med" len="med"/>
+                        </a:ln>
+                      </wps:spPr>
+                      <wps:style>
+                        <a:lnRef idx="0">
+                          <a:scrgbClr r="0" g="0" b="0"/>
+                        </a:lnRef>
+                        <a:fillRef idx="0">
+                          <a:scrgbClr r="0" g="0" b="0"/>
+                        </a:fillRef>
+                        <a:effectRef idx="0">
+                          <a:scrgbClr r="0" g="0" b="0"/>
+                        </a:effectRef>
+                        <a:fontRef idx="minor">
+                          <a:schemeClr val="accent2"/>
+                        </a:fontRef>
+                      </wps:style>
+                      <wps:bodyPr rot="0" spcFirstLastPara="0" vertOverflow="overflow" horzOverflow="overflow" vert="horz" wrap="square" lIns="91440" tIns="45720" rIns="91440" bIns="45720" numCol="1" spcCol="0" rtlCol="0" fromWordArt="0" anchor="ctr" anchorCtr="0" forceAA="0" compatLnSpc="1">
+                        <a:prstTxWarp prst="textNoShape">
+                          <a:avLst/>
+                        </a:prstTxWarp>
+                        <a:noAutofit/>
+                      </wps:bodyPr>
+                    </wps:wsp>
+                  </a:graphicData>
+                </a:graphic>
+                <wp14:sizeRelH relativeFrom="margin">
+                  <wp14:pctWidth>0</wp14:pctWidth>
+                </wp14:sizeRelH>
+                <wp14:sizeRelV relativeFrom="margin">
+                  <wp14:pctHeight>0</wp14:pctHeight>
+                </wp14:sizeRelV>
+              </wp:anchor>
+            </w:drawing>
+          </mc:Choice>
+          <mc:Fallback>
+            <w:pict>
+              <v:rect w14:anchorId="16FE8444" id="Rechteck 11" o:spid="_x0000_s1026" style="position:absolute;margin-left:214.6pt;margin-top:105.6pt;width:25.4pt;height:9.55pt;z-index:251658240;visibility:visible;mso-wrap-style:square;mso-width-percent:0;mso-height-percent:0;mso-wrap-distance-left:9pt;mso-wrap-distance-top:0;mso-wrap-distance-right:9pt;mso-wrap-distance-bottom:0;mso-position-horizontal:absolute;mso-position-horizontal-relative:text;mso-position-vertical:absolute;mso-position-vertical-relative:text;mso-width-percent:0;mso-height-percent:0;mso-width-relative:margin;mso-height-relative:margin;v-text-anchor:middle" o:gfxdata="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" filled="f" strokecolor="#ed7d31 [3205]">
+                <v:stroke joinstyle="round"/>
+              </v:rect>
+            </w:pict>
+          </mc:Fallback>
+        </mc:AlternateContent>
+      </w:r>
+      <w:r>
+        <w:rPr>
+          <w:noProof/>
+        </w:rPr>
+        <mc:AlternateContent>
+          <mc:Choice Requires="wps">
+            <w:drawing>
+              <wp:anchor distT="0" distB="0" distL="114300" distR="114300" simplePos="0" relativeHeight="251658244" behindDoc="0" locked="0" layoutInCell="1" allowOverlap="1" wp14:anchorId="2922AF36" wp14:editId="6A84AAEB">
+                <wp:simplePos x="0" y="0"/>
+                <wp:positionH relativeFrom="column">
+                  <wp:posOffset>3264408</wp:posOffset>
+                </wp:positionH>
+                <wp:positionV relativeFrom="paragraph">
+                  <wp:posOffset>680466</wp:posOffset>
+                </wp:positionV>
+                <wp:extent cx="171907" cy="0"/>
+                <wp:effectExtent l="0" t="0" r="0" b="0"/>
+                <wp:wrapNone/>
+                <wp:docPr id="1273235028" name="Gerader Verbinder 15"/>
+                <wp:cNvGraphicFramePr/>
+                <a:graphic xmlns:a="http://schemas.openxmlformats.org/drawingml/2006/main">
+                  <a:graphicData uri="http://schemas.microsoft.com/office/word/2010/wordprocessingShape">
+                    <wps:wsp>
+                      <wps:cNvCnPr/>
+                      <wps:spPr>
+                        <a:xfrm>
+                          <a:off x="0" y="0"/>
+                          <a:ext cx="171907" cy="0"/>
+                        </a:xfrm>
+                        <a:prstGeom prst="line">
+                          <a:avLst/>
+                        </a:prstGeom>
+                      </wps:spPr>
+                      <wps:style>
+                        <a:lnRef idx="1">
+                          <a:schemeClr val="accent2"/>
+                        </a:lnRef>
+                        <a:fillRef idx="0">
+                          <a:schemeClr val="accent2"/>
+                        </a:fillRef>
+                        <a:effectRef idx="0">
+                          <a:schemeClr val="accent2"/>
+                        </a:effectRef>
+                        <a:fontRef idx="minor">
+                          <a:schemeClr val="tx1"/>
+                        </a:fontRef>
+                      </wps:style>
+                      <wps:bodyPr/>
+                    </wps:wsp>
+                  </a:graphicData>
+                </a:graphic>
+                <wp14:sizeRelH relativeFrom="margin">
+                  <wp14:pctWidth>0</wp14:pctWidth>
+                </wp14:sizeRelH>
+                <wp14:sizeRelV relativeFrom="margin">
+                  <wp14:pctHeight>0</wp14:pctHeight>
+                </wp14:sizeRelV>
+              </wp:anchor>
+            </w:drawing>
+          </mc:Choice>
+          <mc:Fallback>
+            <w:pict>
+              <v:line w14:anchorId="30BFF4EC" id="Gerader Verbinder 15" o:spid="_x0000_s1026" style="position:absolute;z-index:251658244;visibility:visible;mso-wrap-style:square;mso-width-percent:0;mso-height-percent:0;mso-wrap-distance-left:9pt;mso-wrap-distance-top:0;mso-wrap-distance-right:9pt;mso-wrap-distance-bottom:0;mso-position-horizontal:absolute;mso-position-horizontal-relative:text;mso-position-vertical:absolute;mso-position-vertical-relative:text;mso-width-percent:0;mso-height-percent:0;mso-width-relative:margin;mso-height-relative:margin" from="257.05pt,53.6pt" to="270.6pt,53.6pt" o:gfxdata="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" strokecolor="#ed7d31 [3205]" strokeweight=".5pt">
+                <v:stroke joinstyle="miter"/>
+              </v:line>
+            </w:pict>
+          </mc:Fallback>
+        </mc:AlternateContent>
+      </w:r>
       <w:r>
         <w:rPr>
           <w:noProof/>
@@ -3133,7 +3298,7 @@
           </mc:Choice>
           <mc:Fallback>
             <w:pict>
-              <v:line w14:anchorId="7B80C4ED" id="Gerader Verbinder 15" o:spid="_x0000_s1026" style="position:absolute;flip:y;z-index:251658246;visibility:visible;mso-wrap-style:square;mso-width-percent:0;mso-height-percent:0;mso-wrap-distance-left:9pt;mso-wrap-distance-top:0;mso-wrap-distance-right:9pt;mso-wrap-distance-bottom:0;mso-position-horizontal:absolute;mso-position-horizontal-relative:text;mso-position-vertical:absolute;mso-position-vertical-relative:text;mso-width-percent:0;mso-height-percent:0;mso-width-relative:margin;mso-height-relative:margin" from="275.75pt,82.65pt" to="372.05pt,82.65pt" o:gfxdata="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" strokecolor="#ed7d31 [3205]" strokeweight=".5pt">
+              <v:line w14:anchorId="04790E96" id="Gerader Verbinder 15" o:spid="_x0000_s1026" style="position:absolute;flip:y;z-index:251658246;visibility:visible;mso-wrap-style:square;mso-width-percent:0;mso-height-percent:0;mso-wrap-distance-left:9pt;mso-wrap-distance-top:0;mso-wrap-distance-right:9pt;mso-wrap-distance-bottom:0;mso-position-horizontal:absolute;mso-position-horizontal-relative:text;mso-position-vertical:absolute;mso-position-vertical-relative:text;mso-width-percent:0;mso-height-percent:0;mso-width-relative:margin;mso-height-relative:margin" from="275.75pt,82.65pt" to="372.05pt,82.65pt" o:gfxdata="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" strokecolor="#ed7d31 [3205]" strokeweight=".5pt">
                 <v:stroke joinstyle="miter"/>
               </v:line>
             </w:pict>
@@ -3199,7 +3364,7 @@
           </mc:Choice>
           <mc:Fallback>
             <w:pict>
-              <v:line w14:anchorId="291170D5" id="Gerader Verbinder 18" o:spid="_x0000_s1026" style="position:absolute;z-index:251658256;visibility:visible;mso-wrap-style:square;mso-width-percent:0;mso-wrap-distance-left:9pt;mso-wrap-distance-top:0;mso-wrap-distance-right:9pt;mso-wrap-distance-bottom:0;mso-position-horizontal:absolute;mso-position-horizontal-relative:text;mso-position-vertical:absolute;mso-position-vertical-relative:text;mso-width-percent:0;mso-width-relative:margin" from="390.95pt,82.35pt" to="396.9pt,82.4pt" o:gfxdata="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" strokecolor="#ed7d31 [3205]" strokeweight=".5pt">
+              <v:line w14:anchorId="7B289A0B" id="Gerader Verbinder 18" o:spid="_x0000_s1026" style="position:absolute;z-index:251658256;visibility:visible;mso-wrap-style:square;mso-width-percent:0;mso-wrap-distance-left:9pt;mso-wrap-distance-top:0;mso-wrap-distance-right:9pt;mso-wrap-distance-bottom:0;mso-position-horizontal:absolute;mso-position-horizontal-relative:text;mso-position-vertical:absolute;mso-position-vertical-relative:text;mso-width-percent:0;mso-width-relative:margin" from="390.95pt,82.35pt" to="396.9pt,82.4pt" o:gfxdata="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" strokecolor="#ed7d31 [3205]" strokeweight=".5pt">
                 <v:stroke joinstyle="miter"/>
               </v:line>
             </w:pict>
@@ -3262,7 +3427,7 @@
           </mc:Choice>
           <mc:Fallback>
             <w:pict>
-              <v:line w14:anchorId="7B86AE9E" id="Gerader Verbinder 19" o:spid="_x0000_s1026" style="position:absolute;flip:x;z-index:251658257;visibility:visible;mso-wrap-style:square;mso-wrap-distance-left:9pt;mso-wrap-distance-top:0;mso-wrap-distance-right:9pt;mso-wrap-distance-bottom:0;mso-position-horizontal:absolute;mso-position-horizontal-relative:text;mso-position-vertical:absolute;mso-position-vertical-relative:text" from="396.9pt,82.7pt" to="397.15pt,101.85pt" o:gfxdata="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" strokecolor="#ed7d31 [3205]" strokeweight=".5pt">
+              <v:line w14:anchorId="3A28DE18" id="Gerader Verbinder 19" o:spid="_x0000_s1026" style="position:absolute;flip:x;z-index:251658257;visibility:visible;mso-wrap-style:square;mso-wrap-distance-left:9pt;mso-wrap-distance-top:0;mso-wrap-distance-right:9pt;mso-wrap-distance-bottom:0;mso-position-horizontal:absolute;mso-position-horizontal-relative:text;mso-position-vertical:absolute;mso-position-vertical-relative:text" from="396.9pt,82.7pt" to="397.15pt,101.85pt" o:gfxdata="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" strokecolor="#ed7d31 [3205]" strokeweight=".5pt">
                 <v:stroke joinstyle="miter"/>
               </v:line>
             </w:pict>
@@ -3276,7 +3441,7 @@
         <mc:AlternateContent>
           <mc:Choice Requires="wps">
             <w:drawing>
-              <wp:anchor distT="0" distB="0" distL="114300" distR="114300" simplePos="0" relativeHeight="251658258" behindDoc="0" locked="0" layoutInCell="1" allowOverlap="1" wp14:anchorId="11DEBA93" wp14:editId="72EEAA47">
+              <wp:anchor distT="0" distB="0" distL="114300" distR="114300" simplePos="0" relativeHeight="251658258" behindDoc="0" locked="0" layoutInCell="1" allowOverlap="1" wp14:anchorId="11DEBA93" wp14:editId="75CD6106">
                 <wp:simplePos x="0" y="0"/>
                 <wp:positionH relativeFrom="column">
                   <wp:posOffset>4993000</wp:posOffset>
@@ -3331,76 +3496,7 @@
           </mc:Choice>
           <mc:Fallback>
             <w:pict>
-              <v:line w14:anchorId="6BF4E4E9" id="Gerader Verbinder 20" o:spid="_x0000_s1026" style="position:absolute;flip:y;z-index:251658258;visibility:visible;mso-wrap-style:square;mso-width-percent:0;mso-height-percent:0;mso-wrap-distance-left:9pt;mso-wrap-distance-top:0;mso-wrap-distance-right:9pt;mso-wrap-distance-bottom:0;mso-position-horizontal:absolute;mso-position-horizontal-relative:text;mso-position-vertical:absolute;mso-position-vertical-relative:text;mso-width-percent:0;mso-height-percent:0;mso-width-relative:margin;mso-height-relative:margin" from="393.15pt,101.5pt" to="397.2pt,101.5pt" o:gfxdata="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" strokecolor="#ed7d31 [3205]" strokeweight=".5pt">
-                <v:stroke joinstyle="miter"/>
-              </v:line>
-            </w:pict>
-          </mc:Fallback>
-        </mc:AlternateContent>
-      </w:r>
-      <w:r>
-        <w:rPr>
-          <w:noProof/>
-        </w:rPr>
-        <mc:AlternateContent>
-          <mc:Choice Requires="wps">
-            <w:drawing>
-              <wp:anchor distT="0" distB="0" distL="114300" distR="114300" simplePos="0" relativeHeight="251658244" behindDoc="0" locked="0" layoutInCell="1" allowOverlap="1" wp14:anchorId="2922AF36" wp14:editId="46C51C99">
-                <wp:simplePos x="0" y="0"/>
-                <wp:positionH relativeFrom="column">
-                  <wp:posOffset>3264540</wp:posOffset>
-                </wp:positionH>
-                <wp:positionV relativeFrom="paragraph">
-                  <wp:posOffset>682186</wp:posOffset>
-                </wp:positionV>
-                <wp:extent cx="1460408" cy="4372"/>
-                <wp:effectExtent l="0" t="0" r="26035" b="34290"/>
-                <wp:wrapNone/>
-                <wp:docPr id="1273235028" name="Gerader Verbinder 15"/>
-                <wp:cNvGraphicFramePr/>
-                <a:graphic xmlns:a="http://schemas.openxmlformats.org/drawingml/2006/main">
-                  <a:graphicData uri="http://schemas.microsoft.com/office/word/2010/wordprocessingShape">
-                    <wps:wsp>
-                      <wps:cNvCnPr/>
-                      <wps:spPr>
-                        <a:xfrm>
-                          <a:off x="0" y="0"/>
-                          <a:ext cx="1460408" cy="4372"/>
-                        </a:xfrm>
-                        <a:prstGeom prst="line">
-                          <a:avLst/>
-                        </a:prstGeom>
-                      </wps:spPr>
-                      <wps:style>
-                        <a:lnRef idx="1">
-                          <a:schemeClr val="accent2"/>
-                        </a:lnRef>
-                        <a:fillRef idx="0">
-                          <a:schemeClr val="accent2"/>
-                        </a:fillRef>
-                        <a:effectRef idx="0">
-                          <a:schemeClr val="accent2"/>
-                        </a:effectRef>
-                        <a:fontRef idx="minor">
-                          <a:schemeClr val="tx1"/>
-                        </a:fontRef>
-                      </wps:style>
-                      <wps:bodyPr/>
-                    </wps:wsp>
-                  </a:graphicData>
-                </a:graphic>
-                <wp14:sizeRelH relativeFrom="margin">
-                  <wp14:pctWidth>0</wp14:pctWidth>
-                </wp14:sizeRelH>
-                <wp14:sizeRelV relativeFrom="margin">
-                  <wp14:pctHeight>0</wp14:pctHeight>
-                </wp14:sizeRelV>
-              </wp:anchor>
-            </w:drawing>
-          </mc:Choice>
-          <mc:Fallback>
-            <w:pict>
-              <v:line w14:anchorId="00BA25FE" id="Gerader Verbinder 15" o:spid="_x0000_s1026" style="position:absolute;z-index:251658244;visibility:visible;mso-wrap-style:square;mso-width-percent:0;mso-height-percent:0;mso-wrap-distance-left:9pt;mso-wrap-distance-top:0;mso-wrap-distance-right:9pt;mso-wrap-distance-bottom:0;mso-position-horizontal:absolute;mso-position-horizontal-relative:text;mso-position-vertical:absolute;mso-position-vertical-relative:text;mso-width-percent:0;mso-height-percent:0;mso-width-relative:margin;mso-height-relative:margin" from="257.05pt,53.7pt" to="372.05pt,54.05pt" o:gfxdata="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" strokecolor="#ed7d31 [3205]" strokeweight=".5pt">
+              <v:line w14:anchorId="421D071E" id="Gerader Verbinder 20" o:spid="_x0000_s1026" style="position:absolute;flip:y;z-index:251658258;visibility:visible;mso-wrap-style:square;mso-width-percent:0;mso-height-percent:0;mso-wrap-distance-left:9pt;mso-wrap-distance-top:0;mso-wrap-distance-right:9pt;mso-wrap-distance-bottom:0;mso-position-horizontal:absolute;mso-position-horizontal-relative:text;mso-position-vertical:absolute;mso-position-vertical-relative:text;mso-width-percent:0;mso-height-percent:0;mso-width-relative:margin;mso-height-relative:margin" from="393.15pt,101.5pt" to="397.2pt,101.5pt" o:gfxdata="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" strokecolor="#ed7d31 [3205]" strokeweight=".5pt">
                 <v:stroke joinstyle="miter"/>
               </v:line>
             </w:pict>
@@ -3469,7 +3565,7 @@
           </mc:Choice>
           <mc:Fallback>
             <w:pict>
-              <v:line w14:anchorId="08025DDC" id="Gerader Verbinder 16" o:spid="_x0000_s1026" style="position:absolute;z-index:251658245;visibility:visible;mso-wrap-style:square;mso-width-percent:0;mso-height-percent:0;mso-wrap-distance-left:9pt;mso-wrap-distance-top:0;mso-wrap-distance-right:9pt;mso-wrap-distance-bottom:0;mso-position-horizontal:absolute;mso-position-horizontal-relative:text;mso-position-vertical:absolute;mso-position-vertical-relative:text;mso-width-percent:0;mso-height-percent:0;mso-width-relative:margin;mso-height-relative:margin" from="275.55pt,45.9pt" to="275.8pt,82.4pt" o:gfxdata="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" strokecolor="#ed7d31 [3205]" strokeweight=".5pt">
+              <v:line w14:anchorId="6F4AFA48" id="Gerader Verbinder 16" o:spid="_x0000_s1026" style="position:absolute;z-index:251658245;visibility:visible;mso-wrap-style:square;mso-width-percent:0;mso-height-percent:0;mso-wrap-distance-left:9pt;mso-wrap-distance-top:0;mso-wrap-distance-right:9pt;mso-wrap-distance-bottom:0;mso-position-horizontal:absolute;mso-position-horizontal-relative:text;mso-position-vertical:absolute;mso-position-vertical-relative:text;mso-width-percent:0;mso-height-percent:0;mso-width-relative:margin;mso-height-relative:margin" from="275.55pt,45.9pt" to="275.8pt,82.4pt" o:gfxdata="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" strokecolor="#ed7d31 [3205]" strokeweight=".5pt">
                 <v:stroke joinstyle="miter"/>
               </v:line>
             </w:pict>
@@ -3551,7 +3647,7 @@
           </mc:Choice>
           <mc:Fallback>
             <w:pict>
-              <v:oval w14:anchorId="5FAC3160" id="Ellipse 17" o:spid="_x0000_s1026" style="position:absolute;margin-left:274.2pt;margin-top:80.75pt;width:3.6pt;height:3.6pt;z-index:251658252;visibility:visible;mso-wrap-style:square;mso-width-percent:0;mso-height-percent:0;mso-wrap-distance-left:9pt;mso-wrap-distance-top:0;mso-wrap-distance-right:9pt;mso-wrap-distance-bottom:0;mso-position-horizontal:absolute;mso-position-horizontal-relative:text;mso-position-vertical:absolute;mso-position-vertical-relative:text;mso-width-percent:0;mso-height-percent:0;mso-width-relative:margin;mso-height-relative:margin;v-text-anchor:middle" o:gfxdata="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" fillcolor="#ed7d31 [3205]" stroked="f" strokeweight="1pt">
+              <v:oval w14:anchorId="3391C837" id="Ellipse 17" o:spid="_x0000_s1026" style="position:absolute;margin-left:274.2pt;margin-top:80.75pt;width:3.6pt;height:3.6pt;z-index:251658252;visibility:visible;mso-wrap-style:square;mso-width-percent:0;mso-height-percent:0;mso-wrap-distance-left:9pt;mso-wrap-distance-top:0;mso-wrap-distance-right:9pt;mso-wrap-distance-bottom:0;mso-position-horizontal:absolute;mso-position-horizontal-relative:text;mso-position-vertical:absolute;mso-position-vertical-relative:text;mso-width-percent:0;mso-height-percent:0;mso-width-relative:margin;mso-height-relative:margin;v-text-anchor:middle" o:gfxdata="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" fillcolor="#ed7d31 [3205]" stroked="f" strokeweight="1pt">
                 <v:stroke joinstyle="miter"/>
               </v:oval>
             </w:pict>
@@ -3635,7 +3731,7 @@
           </mc:Choice>
           <mc:Fallback>
             <w:pict>
-              <v:rect w14:anchorId="533CF6E5" id="Rechteck 11" o:spid="_x0000_s1026" style="position:absolute;margin-left:371.35pt;margin-top:97.45pt;width:22.05pt;height:8.35pt;z-index:251658242;visibility:visible;mso-wrap-style:square;mso-width-percent:0;mso-height-percent:0;mso-wrap-distance-left:9pt;mso-wrap-distance-top:0;mso-wrap-distance-right:9pt;mso-wrap-distance-bottom:0;mso-position-horizontal:absolute;mso-position-horizontal-relative:text;mso-position-vertical:absolute;mso-position-vertical-relative:text;mso-width-percent:0;mso-height-percent:0;mso-width-relative:margin;mso-height-relative:margin;v-text-anchor:middle" o:gfxdata="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" filled="f" strokecolor="#ed7d31 [3205]">
+              <v:rect w14:anchorId="5AAD3F1A" id="Rechteck 11" o:spid="_x0000_s1026" style="position:absolute;margin-left:371.35pt;margin-top:97.45pt;width:22.05pt;height:8.35pt;z-index:251658242;visibility:visible;mso-wrap-style:square;mso-width-percent:0;mso-height-percent:0;mso-wrap-distance-left:9pt;mso-wrap-distance-top:0;mso-wrap-distance-right:9pt;mso-wrap-distance-bottom:0;mso-position-horizontal:absolute;mso-position-horizontal-relative:text;mso-position-vertical:absolute;mso-position-vertical-relative:text;mso-width-percent:0;mso-height-percent:0;mso-width-relative:margin;mso-height-relative:margin;v-text-anchor:middle" o:gfxdata="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" filled="f" strokecolor="#ed7d31 [3205]">
                 <v:stroke joinstyle="round"/>
               </v:rect>
             </w:pict>
@@ -3717,7 +3813,7 @@
           </mc:Choice>
           <mc:Fallback>
             <w:pict>
-              <v:oval w14:anchorId="6D6075BC" id="Ellipse 17" o:spid="_x0000_s1026" style="position:absolute;margin-left:268.8pt;margin-top:129.4pt;width:3.6pt;height:3.6pt;z-index:251658255;visibility:visible;mso-wrap-style:square;mso-width-percent:0;mso-height-percent:0;mso-wrap-distance-left:9pt;mso-wrap-distance-top:0;mso-wrap-distance-right:9pt;mso-wrap-distance-bottom:0;mso-position-horizontal:absolute;mso-position-horizontal-relative:text;mso-position-vertical:absolute;mso-position-vertical-relative:text;mso-width-percent:0;mso-height-percent:0;mso-width-relative:margin;mso-height-relative:margin;v-text-anchor:middle" o:gfxdata="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" fillcolor="#ed7d31 [3205]" stroked="f" strokeweight="1pt">
+              <v:oval w14:anchorId="12B827B7" id="Ellipse 17" o:spid="_x0000_s1026" style="position:absolute;margin-left:268.8pt;margin-top:129.4pt;width:3.6pt;height:3.6pt;z-index:251658255;visibility:visible;mso-wrap-style:square;mso-width-percent:0;mso-height-percent:0;mso-wrap-distance-left:9pt;mso-wrap-distance-top:0;mso-wrap-distance-right:9pt;mso-wrap-distance-bottom:0;mso-position-horizontal:absolute;mso-position-horizontal-relative:text;mso-position-vertical:absolute;mso-position-vertical-relative:text;mso-width-percent:0;mso-height-percent:0;mso-width-relative:margin;mso-height-relative:margin;v-text-anchor:middle" o:gfxdata="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" fillcolor="#ed7d31 [3205]" stroked="f" strokeweight="1pt">
                 <v:stroke joinstyle="miter"/>
               </v:oval>
             </w:pict>
@@ -3783,7 +3879,7 @@
           </mc:Choice>
           <mc:Fallback>
             <w:pict>
-              <v:line w14:anchorId="24B06A80" id="Gerader Verbinder 16" o:spid="_x0000_s1026" style="position:absolute;flip:x;z-index:251658254;visibility:visible;mso-wrap-style:square;mso-height-percent:0;mso-wrap-distance-left:9pt;mso-wrap-distance-top:0;mso-wrap-distance-right:9pt;mso-wrap-distance-bottom:0;mso-position-horizontal:absolute;mso-position-horizontal-relative:text;mso-position-vertical:absolute;mso-position-vertical-relative:text;mso-height-percent:0;mso-height-relative:margin" from="270.45pt,46.3pt" to="270.8pt,132.95pt" o:gfxdata="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" strokecolor="#ed7d31 [3205]" strokeweight=".5pt">
+              <v:line w14:anchorId="0D16BA17" id="Gerader Verbinder 16" o:spid="_x0000_s1026" style="position:absolute;flip:x;z-index:251658254;visibility:visible;mso-wrap-style:square;mso-height-percent:0;mso-wrap-distance-left:9pt;mso-wrap-distance-top:0;mso-wrap-distance-right:9pt;mso-wrap-distance-bottom:0;mso-position-horizontal:absolute;mso-position-horizontal-relative:text;mso-position-vertical:absolute;mso-position-vertical-relative:text;mso-height-percent:0;mso-height-relative:margin" from="270.45pt,46.3pt" to="270.8pt,132.95pt" o:gfxdata="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" strokecolor="#ed7d31 [3205]" strokeweight=".5pt">
                 <v:stroke joinstyle="miter"/>
               </v:line>
             </w:pict>
@@ -3852,7 +3948,7 @@
           </mc:Choice>
           <mc:Fallback>
             <w:pict>
-              <v:line w14:anchorId="2A375580" id="Gerader Verbinder 16" o:spid="_x0000_s1026" style="position:absolute;z-index:251658253;visibility:visible;mso-wrap-style:square;mso-width-percent:0;mso-height-percent:0;mso-wrap-distance-left:9pt;mso-wrap-distance-top:0;mso-wrap-distance-right:9pt;mso-wrap-distance-bottom:0;mso-position-horizontal:absolute;mso-position-horizontal-relative:text;mso-position-vertical:absolute;mso-position-vertical-relative:text;mso-width-percent:0;mso-height-percent:0;mso-width-relative:margin;mso-height-relative:margin" from="270.6pt,45.7pt" to="270.75pt,54.85pt" o:gfxdata="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" strokecolor="#ed7d31 [3205]" strokeweight=".5pt">
+              <v:line w14:anchorId="61E6CF3D" id="Gerader Verbinder 16" o:spid="_x0000_s1026" style="position:absolute;z-index:251658253;visibility:visible;mso-wrap-style:square;mso-width-percent:0;mso-height-percent:0;mso-wrap-distance-left:9pt;mso-wrap-distance-top:0;mso-wrap-distance-right:9pt;mso-wrap-distance-bottom:0;mso-position-horizontal:absolute;mso-position-horizontal-relative:text;mso-position-vertical:absolute;mso-position-vertical-relative:text;mso-width-percent:0;mso-height-percent:0;mso-width-relative:margin;mso-height-relative:margin" from="270.6pt,45.7pt" to="270.75pt,54.85pt" o:gfxdata="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" strokecolor="#ed7d31 [3205]" strokeweight=".5pt">
                 <v:stroke joinstyle="miter"/>
               </v:line>
             </w:pict>
@@ -3934,7 +4030,7 @@
           </mc:Choice>
           <mc:Fallback>
             <w:pict>
-              <v:oval w14:anchorId="3924DC85" id="Ellipse 17" o:spid="_x0000_s1026" style="position:absolute;margin-left:268.95pt;margin-top:52.15pt;width:3.6pt;height:3.6pt;z-index:251658251;visibility:visible;mso-wrap-style:square;mso-width-percent:0;mso-height-percent:0;mso-wrap-distance-left:9pt;mso-wrap-distance-top:0;mso-wrap-distance-right:9pt;mso-wrap-distance-bottom:0;mso-position-horizontal:absolute;mso-position-horizontal-relative:text;mso-position-vertical:absolute;mso-position-vertical-relative:text;mso-width-percent:0;mso-height-percent:0;mso-width-relative:margin;mso-height-relative:margin;v-text-anchor:middle" o:gfxdata="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" fillcolor="#ed7d31 [3205]" stroked="f" strokeweight="1pt">
+              <v:oval w14:anchorId="352585C5" id="Ellipse 17" o:spid="_x0000_s1026" style="position:absolute;margin-left:268.95pt;margin-top:52.15pt;width:3.6pt;height:3.6pt;z-index:251658251;visibility:visible;mso-wrap-style:square;mso-width-percent:0;mso-height-percent:0;mso-wrap-distance-left:9pt;mso-wrap-distance-top:0;mso-wrap-distance-right:9pt;mso-wrap-distance-bottom:0;mso-position-horizontal:absolute;mso-position-horizontal-relative:text;mso-position-vertical:absolute;mso-position-vertical-relative:text;mso-width-percent:0;mso-height-percent:0;mso-width-relative:margin;mso-height-relative:margin;v-text-anchor:middle" o:gfxdata="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" fillcolor="#ed7d31 [3205]" stroked="f" strokeweight="1pt">
                 <v:stroke joinstyle="miter"/>
               </v:oval>
             </w:pict>
@@ -4016,7 +4112,7 @@
           </mc:Choice>
           <mc:Fallback>
             <w:pict>
-              <v:oval w14:anchorId="238BDF0B" id="Ellipse 17" o:spid="_x0000_s1026" style="position:absolute;margin-left:255pt;margin-top:52.45pt;width:3.6pt;height:3.6pt;z-index:251658250;visibility:visible;mso-wrap-style:square;mso-width-percent:0;mso-height-percent:0;mso-wrap-distance-left:9pt;mso-wrap-distance-top:0;mso-wrap-distance-right:9pt;mso-wrap-distance-bottom:0;mso-position-horizontal:absolute;mso-position-horizontal-relative:text;mso-position-vertical:absolute;mso-position-vertical-relative:text;mso-width-percent:0;mso-height-percent:0;mso-width-relative:margin;mso-height-relative:margin;v-text-anchor:middle" o:gfxdata="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" fillcolor="#ed7d31 [3205]" stroked="f" strokeweight="1pt">
+              <v:oval w14:anchorId="5846A6ED" id="Ellipse 17" o:spid="_x0000_s1026" style="position:absolute;margin-left:255pt;margin-top:52.45pt;width:3.6pt;height:3.6pt;z-index:251658250;visibility:visible;mso-wrap-style:square;mso-width-percent:0;mso-height-percent:0;mso-wrap-distance-left:9pt;mso-wrap-distance-top:0;mso-wrap-distance-right:9pt;mso-wrap-distance-bottom:0;mso-position-horizontal:absolute;mso-position-horizontal-relative:text;mso-position-vertical:absolute;mso-position-vertical-relative:text;mso-width-percent:0;mso-height-percent:0;mso-width-relative:margin;mso-height-relative:margin;v-text-anchor:middle" o:gfxdata="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" fillcolor="#ed7d31 [3205]" stroked="f" strokeweight="1pt">
                 <v:stroke joinstyle="miter"/>
               </v:oval>
             </w:pict>
@@ -4100,7 +4196,7 @@
           </mc:Choice>
           <mc:Fallback>
             <w:pict>
-              <v:rect w14:anchorId="7C6678D2" id="Rechteck 11" o:spid="_x0000_s1026" style="position:absolute;margin-left:336.3pt;margin-top:147.1pt;width:36.15pt;height:5.2pt;z-index:251658249;visibility:visible;mso-wrap-style:square;mso-width-percent:0;mso-height-percent:0;mso-wrap-distance-left:9pt;mso-wrap-distance-top:0;mso-wrap-distance-right:9pt;mso-wrap-distance-bottom:0;mso-position-horizontal:absolute;mso-position-horizontal-relative:text;mso-position-vertical:absolute;mso-position-vertical-relative:text;mso-width-percent:0;mso-height-percent:0;mso-width-relative:margin;mso-height-relative:margin;v-text-anchor:middle" o:gfxdata="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" filled="f" strokecolor="#ed7d31 [3205]">
+              <v:rect w14:anchorId="4B71B132" id="Rechteck 11" o:spid="_x0000_s1026" style="position:absolute;margin-left:336.3pt;margin-top:147.1pt;width:36.15pt;height:5.2pt;z-index:251658249;visibility:visible;mso-wrap-style:square;mso-width-percent:0;mso-height-percent:0;mso-wrap-distance-left:9pt;mso-wrap-distance-top:0;mso-wrap-distance-right:9pt;mso-wrap-distance-bottom:0;mso-position-horizontal:absolute;mso-position-horizontal-relative:text;mso-position-vertical:absolute;mso-position-vertical-relative:text;mso-width-percent:0;mso-height-percent:0;mso-width-relative:margin;mso-height-relative:margin;v-text-anchor:middle" o:gfxdata="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" filled="f" strokecolor="#ed7d31 [3205]">
                 <v:stroke joinstyle="round"/>
               </v:rect>
             </w:pict>
@@ -4184,7 +4280,7 @@
           </mc:Choice>
           <mc:Fallback>
             <w:pict>
-              <v:rect w14:anchorId="77F7E649" id="Rechteck 11" o:spid="_x0000_s1026" style="position:absolute;margin-left:210pt;margin-top:32.8pt;width:36.15pt;height:5.2pt;z-index:251658248;visibility:visible;mso-wrap-style:square;mso-width-percent:0;mso-height-percent:0;mso-wrap-distance-left:9pt;mso-wrap-distance-top:0;mso-wrap-distance-right:9pt;mso-wrap-distance-bottom:0;mso-position-horizontal:absolute;mso-position-horizontal-relative:text;mso-position-vertical:absolute;mso-position-vertical-relative:text;mso-width-percent:0;mso-height-percent:0;mso-width-relative:margin;mso-height-relative:margin;v-text-anchor:middle" o:gfxdata="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" filled="f" strokecolor="#ed7d31 [3205]">
+              <v:rect w14:anchorId="61032178" id="Rechteck 11" o:spid="_x0000_s1026" style="position:absolute;margin-left:210pt;margin-top:32.8pt;width:36.15pt;height:5.2pt;z-index:251658248;visibility:visible;mso-wrap-style:square;mso-width-percent:0;mso-height-percent:0;mso-wrap-distance-left:9pt;mso-wrap-distance-top:0;mso-wrap-distance-right:9pt;mso-wrap-distance-bottom:0;mso-position-horizontal:absolute;mso-position-horizontal-relative:text;mso-position-vertical:absolute;mso-position-vertical-relative:text;mso-width-percent:0;mso-height-percent:0;mso-width-relative:margin;mso-height-relative:margin;v-text-anchor:middle" o:gfxdata="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" filled="f" strokecolor="#ed7d31 [3205]">
                 <v:stroke joinstyle="round"/>
               </v:rect>
             </w:pict>
@@ -4253,7 +4349,7 @@
           </mc:Choice>
           <mc:Fallback>
             <w:pict>
-              <v:line w14:anchorId="0FE82E25" id="Gerader Verbinder 16" o:spid="_x0000_s1026" style="position:absolute;z-index:251658247;visibility:visible;mso-wrap-style:square;mso-width-percent:0;mso-height-percent:0;mso-wrap-distance-left:9pt;mso-wrap-distance-top:0;mso-wrap-distance-right:9pt;mso-wrap-distance-bottom:0;mso-position-horizontal:absolute;mso-position-horizontal-relative:text;mso-position-vertical:absolute;mso-position-vertical-relative:text;mso-width-percent:0;mso-height-percent:0;mso-width-relative:margin;mso-height-relative:margin" from="256.35pt,44.95pt" to="256.5pt,54.1pt" o:gfxdata="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" strokecolor="#ed7d31 [3205]" strokeweight=".5pt">
+              <v:line w14:anchorId="791D7436" id="Gerader Verbinder 16" o:spid="_x0000_s1026" style="position:absolute;z-index:251658247;visibility:visible;mso-wrap-style:square;mso-width-percent:0;mso-height-percent:0;mso-wrap-distance-left:9pt;mso-wrap-distance-top:0;mso-wrap-distance-right:9pt;mso-wrap-distance-bottom:0;mso-position-horizontal:absolute;mso-position-horizontal-relative:text;mso-position-vertical:absolute;mso-position-vertical-relative:text;mso-width-percent:0;mso-height-percent:0;mso-width-relative:margin;mso-height-relative:margin" from="256.35pt,44.95pt" to="256.5pt,54.1pt" o:gfxdata="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" strokecolor="#ed7d31 [3205]" strokeweight=".5pt">
                 <v:stroke joinstyle="miter"/>
               </v:line>
             </w:pict>
@@ -4316,7 +4412,7 @@
           </mc:Choice>
           <mc:Fallback>
             <w:pict>
-              <v:line w14:anchorId="21884AEE" id="Gerader Verbinder 14" o:spid="_x0000_s1026" style="position:absolute;flip:x;z-index:251658243;visibility:visible;mso-wrap-style:square;mso-wrap-distance-left:9pt;mso-wrap-distance-top:0;mso-wrap-distance-right:9pt;mso-wrap-distance-bottom:0;mso-position-horizontal:absolute;mso-position-horizontal-relative:text;mso-position-vertical:absolute;mso-position-vertical-relative:text" from="269.6pt,131.65pt" to="355.8pt,131.65pt" o:gfxdata="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" strokecolor="#ed7d31 [3205]" strokeweight=".5pt">
+              <v:line w14:anchorId="760CCE9C" id="Gerader Verbinder 14" o:spid="_x0000_s1026" style="position:absolute;flip:x;z-index:251658243;visibility:visible;mso-wrap-style:square;mso-wrap-distance-left:9pt;mso-wrap-distance-top:0;mso-wrap-distance-right:9pt;mso-wrap-distance-bottom:0;mso-position-horizontal:absolute;mso-position-horizontal-relative:text;mso-position-vertical:absolute;mso-position-vertical-relative:text" from="269.6pt,131.65pt" to="355.8pt,131.65pt" o:gfxdata="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" strokecolor="#ed7d31 [3205]" strokeweight=".5pt">
                 <v:stroke joinstyle="miter"/>
               </v:line>
             </w:pict>
@@ -4330,7 +4426,7 @@
         <mc:AlternateContent>
           <mc:Choice Requires="wps">
             <w:drawing>
-              <wp:anchor distT="0" distB="0" distL="114300" distR="114300" simplePos="0" relativeHeight="251658241" behindDoc="0" locked="0" layoutInCell="1" allowOverlap="1" wp14:anchorId="78F6A2ED" wp14:editId="24BD738C">
+              <wp:anchor distT="0" distB="0" distL="114300" distR="114300" simplePos="0" relativeHeight="251658241" behindDoc="0" locked="0" layoutInCell="1" allowOverlap="1" wp14:anchorId="78F6A2ED" wp14:editId="109A3E09">
                 <wp:simplePos x="0" y="0"/>
                 <wp:positionH relativeFrom="column">
                   <wp:posOffset>3367216</wp:posOffset>
@@ -4400,91 +4496,7 @@
           </mc:Choice>
           <mc:Fallback>
             <w:pict>
-              <v:rect w14:anchorId="34DC1499" id="Rechteck 11" o:spid="_x0000_s1026" style="position:absolute;margin-left:265.15pt;margin-top:1.9pt;width:14.45pt;height:47pt;z-index:251658241;visibility:visible;mso-wrap-style:square;mso-width-percent:0;mso-height-percent:0;mso-wrap-distance-left:9pt;mso-wrap-distance-top:0;mso-wrap-distance-right:9pt;mso-wrap-distance-bottom:0;mso-position-horizontal:absolute;mso-position-horizontal-relative:text;mso-position-vertical:absolute;mso-position-vertical-relative:text;mso-width-percent:0;mso-height-percent:0;mso-width-relative:margin;mso-height-relative:margin;v-text-anchor:middle" o:gfxdata="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" filled="f" strokecolor="#ed7d31 [3205]">
-                <v:stroke joinstyle="round"/>
-              </v:rect>
-            </w:pict>
-          </mc:Fallback>
-        </mc:AlternateContent>
-      </w:r>
-      <w:r>
-        <w:rPr>
-          <w:noProof/>
-        </w:rPr>
-        <mc:AlternateContent>
-          <mc:Choice Requires="wps">
-            <w:drawing>
-              <wp:anchor distT="0" distB="0" distL="114300" distR="114300" simplePos="0" relativeHeight="251658240" behindDoc="0" locked="0" layoutInCell="1" allowOverlap="1" wp14:anchorId="5FEEB6D8" wp14:editId="24850E7F">
-                <wp:simplePos x="0" y="0"/>
-                <wp:positionH relativeFrom="column">
-                  <wp:posOffset>4726602</wp:posOffset>
-                </wp:positionH>
-                <wp:positionV relativeFrom="paragraph">
-                  <wp:posOffset>621246</wp:posOffset>
-                </wp:positionV>
-                <wp:extent cx="322419" cy="121545"/>
-                <wp:effectExtent l="0" t="0" r="20955" b="12065"/>
-                <wp:wrapNone/>
-                <wp:docPr id="1525100923" name="Rechteck 11"/>
-                <wp:cNvGraphicFramePr/>
-                <a:graphic xmlns:a="http://schemas.openxmlformats.org/drawingml/2006/main">
-                  <a:graphicData uri="http://schemas.microsoft.com/office/word/2010/wordprocessingShape">
-                    <wps:wsp>
-                      <wps:cNvSpPr/>
-                      <wps:spPr>
-                        <a:xfrm>
-                          <a:off x="0" y="0"/>
-                          <a:ext cx="322419" cy="121545"/>
-                        </a:xfrm>
-                        <a:prstGeom prst="rect">
-                          <a:avLst/>
-                        </a:prstGeom>
-                        <a:noFill/>
-                        <a:ln w="9525" cap="flat" cmpd="sng" algn="ctr">
-                          <a:solidFill>
-                            <a:schemeClr val="accent2"/>
-                          </a:solidFill>
-                          <a:prstDash val="solid"/>
-                          <a:round/>
-                          <a:headEnd type="none" w="med" len="med"/>
-                          <a:tailEnd type="none" w="med" len="med"/>
-                        </a:ln>
-                      </wps:spPr>
-                      <wps:style>
-                        <a:lnRef idx="0">
-                          <a:scrgbClr r="0" g="0" b="0"/>
-                        </a:lnRef>
-                        <a:fillRef idx="0">
-                          <a:scrgbClr r="0" g="0" b="0"/>
-                        </a:fillRef>
-                        <a:effectRef idx="0">
-                          <a:scrgbClr r="0" g="0" b="0"/>
-                        </a:effectRef>
-                        <a:fontRef idx="minor">
-                          <a:schemeClr val="accent2"/>
-                        </a:fontRef>
-                      </wps:style>
-                      <wps:bodyPr rot="0" spcFirstLastPara="0" vertOverflow="overflow" horzOverflow="overflow" vert="horz" wrap="square" lIns="91440" tIns="45720" rIns="91440" bIns="45720" numCol="1" spcCol="0" rtlCol="0" fromWordArt="0" anchor="ctr" anchorCtr="0" forceAA="0" compatLnSpc="1">
-                        <a:prstTxWarp prst="textNoShape">
-                          <a:avLst/>
-                        </a:prstTxWarp>
-                        <a:noAutofit/>
-                      </wps:bodyPr>
-                    </wps:wsp>
-                  </a:graphicData>
-                </a:graphic>
-                <wp14:sizeRelH relativeFrom="margin">
-                  <wp14:pctWidth>0</wp14:pctWidth>
-                </wp14:sizeRelH>
-                <wp14:sizeRelV relativeFrom="margin">
-                  <wp14:pctHeight>0</wp14:pctHeight>
-                </wp14:sizeRelV>
-              </wp:anchor>
-            </w:drawing>
-          </mc:Choice>
-          <mc:Fallback>
-            <w:pict>
-              <v:rect w14:anchorId="2B09871A" id="Rechteck 11" o:spid="_x0000_s1026" style="position:absolute;margin-left:372.15pt;margin-top:48.9pt;width:25.4pt;height:9.55pt;z-index:251658240;visibility:visible;mso-wrap-style:square;mso-width-percent:0;mso-height-percent:0;mso-wrap-distance-left:9pt;mso-wrap-distance-top:0;mso-wrap-distance-right:9pt;mso-wrap-distance-bottom:0;mso-position-horizontal:absolute;mso-position-horizontal-relative:text;mso-position-vertical:absolute;mso-position-vertical-relative:text;mso-width-percent:0;mso-height-percent:0;mso-width-relative:margin;mso-height-relative:margin;v-text-anchor:middle" o:gfxdata="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" filled="f" strokecolor="#ed7d31 [3205]">
+              <v:rect w14:anchorId="78AD9A5D" id="Rechteck 11" o:spid="_x0000_s1026" style="position:absolute;margin-left:265.15pt;margin-top:1.9pt;width:14.45pt;height:47pt;z-index:251658241;visibility:visible;mso-wrap-style:square;mso-width-percent:0;mso-height-percent:0;mso-wrap-distance-left:9pt;mso-wrap-distance-top:0;mso-wrap-distance-right:9pt;mso-wrap-distance-bottom:0;mso-position-horizontal:absolute;mso-position-horizontal-relative:text;mso-position-vertical:absolute;mso-position-vertical-relative:text;mso-width-percent:0;mso-height-percent:0;mso-width-relative:margin;mso-height-relative:margin;v-text-anchor:middle" o:gfxdata="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" filled="f" strokecolor="#ed7d31 [3205]">
                 <v:stroke joinstyle="round"/>
               </v:rect>
             </w:pict>
@@ -4693,7 +4705,25 @@
         <w:t>linker script</w:t>
       </w:r>
       <w:r>
-        <w:t xml:space="preserve"> to configure the memory location to be in the SRAM1</w:t>
+        <w:t xml:space="preserve"> to configure the memory location to be in the </w:t>
+      </w:r>
+      <w:r>
+        <w:rPr>
+          <w:lang w:val="en-GB" w:eastAsia="de-DE"/>
+        </w:rPr>
+        <w:t>SRAM</w:t>
+      </w:r>
+      <w:r>
+        <w:rPr>
+          <w:lang w:val="en-GB" w:eastAsia="de-DE"/>
+        </w:rPr>
+        <w:t xml:space="preserve"> </w:t>
+      </w:r>
+      <w:r>
+        <w:rPr>
+          <w:lang w:val="en-GB" w:eastAsia="de-DE"/>
+        </w:rPr>
+        <w:t>in D1</w:t>
       </w:r>
       <w:r>
         <w:t>.</w:t>
@@ -4702,13 +4732,45 @@
         <w:t xml:space="preserve"> </w:t>
       </w:r>
       <w:r>
-        <w:t xml:space="preserve">DTCMRAM </w:t>
+        <w:rPr>
+          <w:rFonts w:ascii="Fira Code" w:eastAsia="Times New Roman" w:hAnsi="Fira Code" w:cs="Fira Code"/>
+          <w:color w:val="1F377F"/>
+          <w:sz w:val="21"/>
+          <w:szCs w:val="21"/>
+          <w:lang w:val="en-GB" w:eastAsia="de-DE"/>
+        </w:rPr>
+        <w:t>DTCMRAM</w:t>
+      </w:r>
+      <w:r>
+        <w:t xml:space="preserve"> </w:t>
       </w:r>
       <w:r>
         <w:t xml:space="preserve">must be replaced </w:t>
       </w:r>
       <w:r>
-        <w:t>with RAM_D1 for the following sections in STM32H743XIHx_FLASH.Id file</w:t>
+        <w:t xml:space="preserve">with </w:t>
+      </w:r>
+      <w:r>
+        <w:rPr>
+          <w:rFonts w:ascii="Fira Code" w:eastAsia="Times New Roman" w:hAnsi="Fira Code" w:cs="Fira Code"/>
+          <w:color w:val="1F377F"/>
+          <w:sz w:val="21"/>
+          <w:szCs w:val="21"/>
+          <w:lang w:val="de-DE" w:eastAsia="de-DE"/>
+        </w:rPr>
+        <w:t>RAM_D1</w:t>
+      </w:r>
+      <w:r>
+        <w:t xml:space="preserve"> for the following sections in </w:t>
+      </w:r>
+      <w:r>
+        <w:rPr>
+          <w:i/>
+        </w:rPr>
+        <w:t>STM32H743XIHx_FLASH.Id</w:t>
+      </w:r>
+      <w:r>
+        <w:t xml:space="preserve"> file</w:t>
       </w:r>
       <w:r>
         <w:t>:</w:t>
@@ -4797,10 +4859,10 @@
             <v:path o:extrusionok="f" gradientshapeok="t" o:connecttype="rect"/>
             <o:lock v:ext="edit" aspectratio="t"/>
           </v:shapetype>
-          <v:shape id="_x0000_i1025" type="#_x0000_t75" style="width:346.45pt;height:104.75pt" o:ole="">
+          <v:shape id="_x0000_i1025" type="#_x0000_t75" style="width:346.5pt;height:105pt" o:ole="">
             <v:imagedata r:id="rId12" o:title=""/>
           </v:shape>
-          <o:OLEObject Type="Embed" ProgID="Word.OpenDocumentText.12" ShapeID="_x0000_i1025" DrawAspect="Content" ObjectID="_1780311764" r:id="rId13"/>
+          <o:OLEObject Type="Embed" ProgID="Word.OpenDocumentText.12" ShapeID="_x0000_i1025" DrawAspect="Content" ObjectID="_1780315045" r:id="rId13"/>
         </w:object>
       </w:r>
     </w:p>
@@ -4842,10 +4904,10 @@
       </w:pPr>
       <w:r>
         <w:object w:dxaOrig="9026" w:dyaOrig="2565" w14:anchorId="63ABB012">
-          <v:shape id="_x0000_i1026" type="#_x0000_t75" style="width:344.1pt;height:97.7pt" o:ole="">
+          <v:shape id="_x0000_i1026" type="#_x0000_t75" style="width:344pt;height:98pt" o:ole="">
             <v:imagedata r:id="rId14" o:title=""/>
           </v:shape>
-          <o:OLEObject Type="Embed" ProgID="Word.OpenDocumentText.12" ShapeID="_x0000_i1026" DrawAspect="Content" ObjectID="_1780311765" r:id="rId15"/>
+          <o:OLEObject Type="Embed" ProgID="Word.OpenDocumentText.12" ShapeID="_x0000_i1026" DrawAspect="Content" ObjectID="_1780315046" r:id="rId15"/>
         </w:object>
       </w:r>
     </w:p>
@@ -5037,37 +5099,52 @@
       <w:r>
         <w:t>.</w:t>
       </w:r>
+    </w:p>
+    <w:p>
+      <w:pPr>
+        <w:spacing w:line="259" w:lineRule="auto"/>
+        <w:jc w:val="left"/>
+      </w:pPr>
+      <w:r>
+        <w:t>Update</w:t>
+      </w:r>
+      <w:r>
+        <w:t xml:space="preserve"> the </w:t>
+      </w:r>
+      <w:r>
+        <w:t>section</w:t>
+      </w:r>
       <w:r>
         <w:t xml:space="preserve"> </w:t>
       </w:r>
       <w:r>
-        <w:t>Update</w:t>
-      </w:r>
-      <w:r>
-        <w:t xml:space="preserve"> the </w:t>
-      </w:r>
-      <w:r>
-        <w:t>section</w:t>
-      </w:r>
-      <w:r>
-        <w:t xml:space="preserve"> </w:t>
-      </w:r>
-      <w:r>
-        <w:rPr>
-          <w:i/>
+        <w:rPr>
+          <w:rFonts w:ascii="Fira Code" w:eastAsia="Times New Roman" w:hAnsi="Fira Code" w:cs="Fira Code"/>
+          <w:color w:val="1F377F"/>
+          <w:sz w:val="21"/>
+          <w:szCs w:val="21"/>
+          <w:lang w:val="en-GB" w:eastAsia="de-DE"/>
         </w:rPr>
         <w:t>.</w:t>
       </w:r>
       <w:proofErr w:type="spellStart"/>
       <w:r>
         <w:rPr>
-          <w:i/>
+          <w:rFonts w:ascii="Fira Code" w:eastAsia="Times New Roman" w:hAnsi="Fira Code" w:cs="Fira Code"/>
+          <w:color w:val="1F377F"/>
+          <w:sz w:val="21"/>
+          <w:szCs w:val="21"/>
+          <w:lang w:val="en-GB" w:eastAsia="de-DE"/>
         </w:rPr>
         <w:t>user_heap</w:t>
       </w:r>
       <w:r>
         <w:rPr>
-          <w:i/>
+          <w:rFonts w:ascii="Fira Code" w:eastAsia="Times New Roman" w:hAnsi="Fira Code" w:cs="Fira Code"/>
+          <w:color w:val="1F377F"/>
+          <w:sz w:val="21"/>
+          <w:szCs w:val="21"/>
+          <w:lang w:val="en-GB" w:eastAsia="de-DE"/>
         </w:rPr>
         <w:t>_stack</w:t>
       </w:r>
@@ -5086,10 +5163,10 @@
       </w:pPr>
       <w:r>
         <w:object w:dxaOrig="9026" w:dyaOrig="2850" w14:anchorId="68F2318E">
-          <v:shape id="_x0000_i1027" type="#_x0000_t75" style="width:340.35pt;height:107.55pt" o:ole="">
+          <v:shape id="_x0000_i1027" type="#_x0000_t75" style="width:328pt;height:103.5pt" o:ole="">
             <v:imagedata r:id="rId16" o:title=""/>
           </v:shape>
-          <o:OLEObject Type="Embed" ProgID="Word.OpenDocumentText.12" ShapeID="_x0000_i1027" DrawAspect="Content" ObjectID="_1780311766" r:id="rId17"/>
+          <o:OLEObject Type="Embed" ProgID="Word.OpenDocumentText.12" ShapeID="_x0000_i1027" DrawAspect="Content" ObjectID="_1780315047" r:id="rId17"/>
         </w:object>
       </w:r>
     </w:p>
@@ -7927,7 +8004,6 @@
         <w:docPartUnique/>
       </w:docPartObj>
     </w:sdtPr>
-    <w:sdtEndPr/>
     <w:sdtContent>
       <w:p>
         <w:pPr>
@@ -7958,27 +8034,14 @@
           </w:rPr>
           <w:t xml:space="preserve"> / </w:t>
         </w:r>
-        <w:r>
-          <w:fldChar w:fldCharType="begin"/>
-        </w:r>
-        <w:r>
-          <w:instrText>NUMPAGES  \* Arabic  \* MERGEFORMAT</w:instrText>
-        </w:r>
-        <w:r>
-          <w:fldChar w:fldCharType="separate"/>
-        </w:r>
-        <w:r>
-          <w:rPr>
-            <w:lang w:val="de-DE"/>
-          </w:rPr>
-          <w:t>2</w:t>
-        </w:r>
-        <w:r>
-          <w:rPr>
-            <w:lang w:val="de-DE"/>
-          </w:rPr>
-          <w:fldChar w:fldCharType="end"/>
-        </w:r>
+        <w:fldSimple w:instr="NUMPAGES  \* Arabic  \* MERGEFORMAT">
+          <w:r>
+            <w:rPr>
+              <w:lang w:val="de-DE"/>
+            </w:rPr>
+            <w:t>2</w:t>
+          </w:r>
+        </w:fldSimple>
       </w:p>
     </w:sdtContent>
   </w:sdt>
@@ -10063,7 +10126,6 @@
   <w:style w:type="character" w:default="1" w:styleId="Absatz-Standardschriftart">
     <w:name w:val="Default Paragraph Font"/>
     <w:uiPriority w:val="1"/>
-    <w:semiHidden/>
     <w:unhideWhenUsed/>
   </w:style>
   <w:style w:type="table" w:default="1" w:styleId="NormaleTabelle">
